--- a/Agencia de turismo.docx
+++ b/Agencia de turismo.docx
@@ -631,7 +631,32 @@
               <w:rPr>
                 <w:lang w:eastAsia="es-GT"/>
               </w:rPr>
-              <w:t xml:space="preserve">Persona </w:t>
+              <w:t>Datos_</w:t>
+            </w:r>
+          </w:p>
+          <w:p>
+            <w:pPr>
+              <w:rPr>
+                <w:lang w:eastAsia="es-GT"/>
+              </w:rPr>
+            </w:pPr>
+            <w:r>
+              <w:rPr>
+                <w:lang w:eastAsia="es-GT"/>
+              </w:rPr>
+              <w:t>Persona</w:t>
+            </w:r>
+            <w:r>
+              <w:rPr>
+                <w:lang w:eastAsia="es-GT"/>
+              </w:rPr>
+              <w:t>les</w:t>
+            </w:r>
+            <w:r>
+              <w:rPr>
+                <w:lang w:eastAsia="es-GT"/>
+              </w:rPr>
+              <w:t xml:space="preserve"> </w:t>
             </w:r>
           </w:p>
         </w:tc>
@@ -669,7 +694,7 @@
               <w:rPr>
                 <w:lang w:eastAsia="es-GT"/>
               </w:rPr>
-              <w:t xml:space="preserve">Tipo </w:t>
+              <w:t>tiene</w:t>
             </w:r>
           </w:p>
         </w:tc>
@@ -831,7 +856,6 @@
           <w:lang w:eastAsia="es-GT"/>
         </w:rPr>
       </w:pPr>
-      <w:bookmarkStart w:id="0" w:name="_GoBack"/>
       <w:r>
         <w:rPr>
           <w:noProof/>
@@ -839,7 +863,7 @@
         </w:rPr>
         <w:drawing>
           <wp:inline distT="0" distB="0" distL="0" distR="0">
-            <wp:extent cx="5469824" cy="3704708"/>
+            <wp:extent cx="5473338" cy="3622928"/>
             <wp:effectExtent l="0" t="0" r="0" b="0"/>
             <wp:docPr id="1" name="Imagen 1"/>
             <wp:cNvGraphicFramePr>
@@ -867,7 +891,7 @@
                   <pic:spPr>
                     <a:xfrm>
                       <a:off x="0" y="0"/>
-                      <a:ext cx="5473338" cy="3707088"/>
+                      <a:ext cx="5473338" cy="3622928"/>
                     </a:xfrm>
                     <a:prstGeom prst="rect">
                       <a:avLst/>
@@ -879,16 +903,20 @@
           </wp:inline>
         </w:drawing>
       </w:r>
-      <w:bookmarkEnd w:id="0"/>
     </w:p>
     <w:p>
       <w:pPr>
-        <w:rPr>
-          <w:lang w:eastAsia="es-GT"/>
-        </w:rPr>
-      </w:pPr>
-      <w:r>
-        <w:rPr>
+        <w:jc w:val="center"/>
+        <w:rPr>
+          <w:sz w:val="28"/>
+          <w:u w:val="single"/>
+          <w:lang w:eastAsia="es-GT"/>
+        </w:rPr>
+      </w:pPr>
+      <w:r>
+        <w:rPr>
+          <w:sz w:val="28"/>
+          <w:u w:val="single"/>
           <w:lang w:eastAsia="es-GT"/>
         </w:rPr>
         <w:lastRenderedPageBreak/>
@@ -897,6 +925,8 @@
       <w:proofErr w:type="spellStart"/>
       <w:r>
         <w:rPr>
+          <w:sz w:val="28"/>
+          <w:u w:val="single"/>
           <w:lang w:eastAsia="es-GT"/>
         </w:rPr>
         <w:t>Workbench</w:t>
@@ -909,10 +939,109 @@
           <w:lang w:eastAsia="es-GT"/>
         </w:rPr>
       </w:pPr>
-      <w:r>
-        <w:rPr>
-          <w:lang w:eastAsia="es-GT"/>
-        </w:rPr>
+    </w:p>
+    <w:p>
+      <w:pPr>
+        <w:rPr>
+          <w:lang w:eastAsia="es-GT"/>
+        </w:rPr>
+      </w:pPr>
+      <w:r>
+        <w:rPr>
+          <w:noProof/>
+          <w:lang w:eastAsia="es-GT"/>
+        </w:rPr>
+        <w:drawing>
+          <wp:inline distT="0" distB="0" distL="0" distR="0">
+            <wp:extent cx="5972175" cy="6481445"/>
+            <wp:effectExtent l="0" t="0" r="9525" b="0"/>
+            <wp:docPr id="2" name="Imagen 2"/>
+            <wp:cNvGraphicFramePr>
+              <a:graphicFrameLocks xmlns:a="http://schemas.openxmlformats.org/drawingml/2006/main" noChangeAspect="1"/>
+            </wp:cNvGraphicFramePr>
+            <a:graphic xmlns:a="http://schemas.openxmlformats.org/drawingml/2006/main">
+              <a:graphicData uri="http://schemas.openxmlformats.org/drawingml/2006/picture">
+                <pic:pic xmlns:pic="http://schemas.openxmlformats.org/drawingml/2006/picture">
+                  <pic:nvPicPr>
+                    <pic:cNvPr id="2" name="ER_Buen_Viajar_workbench.png"/>
+                    <pic:cNvPicPr/>
+                  </pic:nvPicPr>
+                  <pic:blipFill>
+                    <a:blip r:embed="rId6">
+                      <a:extLst>
+                        <a:ext uri="{28A0092B-C50C-407E-A947-70E740481C1C}">
+                          <a14:useLocalDpi xmlns:a14="http://schemas.microsoft.com/office/drawing/2010/main" val="0"/>
+                        </a:ext>
+                      </a:extLst>
+                    </a:blip>
+                    <a:stretch>
+                      <a:fillRect/>
+                    </a:stretch>
+                  </pic:blipFill>
+                  <pic:spPr>
+                    <a:xfrm>
+                      <a:off x="0" y="0"/>
+                      <a:ext cx="5972175" cy="6481445"/>
+                    </a:xfrm>
+                    <a:prstGeom prst="rect">
+                      <a:avLst/>
+                    </a:prstGeom>
+                  </pic:spPr>
+                </pic:pic>
+              </a:graphicData>
+            </a:graphic>
+          </wp:inline>
+        </w:drawing>
+      </w:r>
+    </w:p>
+    <w:p>
+      <w:pPr>
+        <w:rPr>
+          <w:lang w:eastAsia="es-GT"/>
+        </w:rPr>
+      </w:pPr>
+    </w:p>
+    <w:p>
+      <w:pPr>
+        <w:rPr>
+          <w:lang w:eastAsia="es-GT"/>
+        </w:rPr>
+      </w:pPr>
+    </w:p>
+    <w:p>
+      <w:pPr>
+        <w:rPr>
+          <w:lang w:eastAsia="es-GT"/>
+        </w:rPr>
+      </w:pPr>
+    </w:p>
+    <w:p>
+      <w:pPr>
+        <w:rPr>
+          <w:lang w:eastAsia="es-GT"/>
+        </w:rPr>
+      </w:pPr>
+    </w:p>
+    <w:p>
+      <w:pPr>
+        <w:rPr>
+          <w:lang w:eastAsia="es-GT"/>
+        </w:rPr>
+      </w:pPr>
+    </w:p>
+    <w:p>
+      <w:pPr>
+        <w:rPr>
+          <w:lang w:eastAsia="es-GT"/>
+        </w:rPr>
+      </w:pPr>
+      <w:bookmarkStart w:id="0" w:name="_GoBack"/>
+      <w:bookmarkEnd w:id="0"/>
+      <w:r>
+        <w:rPr>
+          <w:lang w:eastAsia="es-GT"/>
+        </w:rPr>
+        <w:lastRenderedPageBreak/>
         <w:t>Cada una de las consultas SQL</w:t>
       </w:r>
     </w:p>
